--- a/ExcelHW_LisaCannon.docx
+++ b/ExcelHW_LisaCannon.docx
@@ -58,18 +58,7 @@
           <w:sz w:val="28"/>
           <w:szCs w:val="28"/>
         </w:rPr>
-        <w:t xml:space="preserve">Given the provided data, what are three conclusions we can </w:t>
-      </w:r>
-      <w:bookmarkStart w:id="0" w:name="_GoBack"/>
-      <w:bookmarkEnd w:id="0"/>
-      <w:r>
-        <w:rPr>
-          <w:b/>
-          <w:bCs/>
-          <w:sz w:val="28"/>
-          <w:szCs w:val="28"/>
-        </w:rPr>
-        <w:t>draw about Kickstarter campaigns?</w:t>
+        <w:t>Given the provided data, what are three conclusions we can draw about Kickstarter campaigns?</w:t>
       </w:r>
     </w:p>
     <w:p>
@@ -92,7 +81,13 @@
         <w:t>here are more startups in the theater category</w:t>
       </w:r>
       <w:r>
-        <w:t xml:space="preserve"> than any other.  The categories that historically have the highest proportion of successes is music, theater, and film/video.</w:t>
+        <w:t xml:space="preserve"> than any other.  The categories that historically have the highest proportion of successes </w:t>
+      </w:r>
+      <w:r>
+        <w:t>are</w:t>
+      </w:r>
+      <w:r>
+        <w:t xml:space="preserve"> music, theater, and film/video.</w:t>
       </w:r>
     </w:p>
     <w:p>
@@ -386,7 +381,13 @@
         <w:t>n</w:t>
       </w:r>
       <w:r>
-        <w:t xml:space="preserve"> from this study are based on a sample of the population. Given that there are over 300,000 projects which have raised over $2 billion, the sample is only a small percentage of the population. We have data on 4114 startups that raised around $46 million.  So</w:t>
+        <w:t xml:space="preserve"> from this study are based on a sample of the population. Given that there are over 300,000 projects </w:t>
+      </w:r>
+      <w:r>
+        <w:t xml:space="preserve">in Kickstarter </w:t>
+      </w:r>
+      <w:r>
+        <w:t>which have raised over $2 billion, the sample is only a small percentage of the population. We have data on 4114 startups that raised around $46 million.  So</w:t>
       </w:r>
       <w:r>
         <w:t>,</w:t>
@@ -408,6 +409,9 @@
       </w:r>
       <w:r>
         <w:t xml:space="preserve"> that this sample contains a disproportionate amount of higher funded projects than is present in the population. </w:t>
+      </w:r>
+      <w:r>
+        <w:t xml:space="preserve">Perhaps changing the sampling technique could ensure random selection of projects. </w:t>
       </w:r>
     </w:p>
     <w:p>
@@ -511,6 +515,9 @@
         <w:ind w:left="720" w:firstLine="720"/>
       </w:pPr>
       <w:r>
+        <w:rPr>
+          <w:noProof/>
+        </w:rPr>
         <w:drawing>
           <wp:inline distT="0" distB="0" distL="0" distR="0" wp14:anchorId="23C3694E" wp14:editId="556DAE3F">
             <wp:extent cx="2324100" cy="1552575"/>
@@ -572,7 +579,13 @@
         <w:t xml:space="preserve"> than the median number of backers</w:t>
       </w:r>
       <w:r>
-        <w:t>.  That means that half of the startups were backed by fewer contributors than 1/3 of the average number of backers.   Looking at a graphical representation of the distribution, for both successful and failed startups, a box and whisker plot shows there are outliers pulling the mean away from the center of the data.</w:t>
+        <w:t xml:space="preserve">.  That means that half of the startups were backed by fewer contributors than 1/3 of the </w:t>
+      </w:r>
+      <w:r>
+        <w:t>mean</w:t>
+      </w:r>
+      <w:r>
+        <w:t xml:space="preserve"> number of backers.   Looking at a graphical representation of the distribution, for both successful and failed startups, a box and whisker plot shows there are outliers pulling the mean away from the center of the data.</w:t>
       </w:r>
     </w:p>
     <w:p>
@@ -845,7 +858,12 @@
     <w:p/>
     <w:p/>
     <w:sectPr>
-      <w:headerReference w:type="default" r:id="rId15"/>
+      <w:headerReference w:type="even" r:id="rId15"/>
+      <w:headerReference w:type="default" r:id="rId16"/>
+      <w:footerReference w:type="even" r:id="rId17"/>
+      <w:footerReference w:type="default" r:id="rId18"/>
+      <w:headerReference w:type="first" r:id="rId19"/>
+      <w:footerReference w:type="first" r:id="rId20"/>
       <w:pgSz w:w="12240" w:h="15840"/>
       <w:pgMar w:top="1440" w:right="1440" w:bottom="1440" w:left="1440" w:header="720" w:footer="720" w:gutter="0"/>
       <w:cols w:space="720"/>
@@ -880,6 +898,36 @@
 </w:endnotes>
 </file>
 
+<file path=word/footer1.xml><?xml version="1.0" encoding="utf-8"?>
+<w:ftr xmlns:wpc="http://schemas.microsoft.com/office/word/2010/wordprocessingCanvas" xmlns:cx="http://schemas.microsoft.com/office/drawing/2014/chartex" xmlns:cx1="http://schemas.microsoft.com/office/drawing/2015/9/8/chartex" xmlns:cx2="http://schemas.microsoft.com/office/drawing/2015/10/21/chartex" xmlns:cx3="http://schemas.microsoft.com/office/drawing/2016/5/9/chartex" xmlns:cx4="http://schemas.microsoft.com/office/drawing/2016/5/10/chartex" xmlns:cx5="http://schemas.microsoft.com/office/drawing/2016/5/11/chartex" xmlns:cx6="http://schemas.microsoft.com/office/drawing/2016/5/12/chartex" xmlns:cx7="http://schemas.microsoft.com/office/drawing/2016/5/13/chartex" xmlns:cx8="http://schemas.microsoft.com/office/drawing/2016/5/14/chartex" xmlns:mc="http://schemas.openxmlformats.org/markup-compatibility/2006" xmlns:aink="http://schemas.microsoft.com/office/drawing/2016/ink" xmlns:am3d="http://schemas.microsoft.com/office/drawing/2017/model3d" xmlns:o="urn:schemas-microsoft-com:office:office" xmlns:r="http://schemas.openxmlformats.org/officeDocument/2006/relationships" xmlns:m="http://schemas.openxmlformats.org/officeDocument/2006/math" xmlns:v="urn:schemas-microsoft-com:vml" xmlns:wp14="http://schemas.microsoft.com/office/word/2010/wordprocessingDrawing" xmlns:wp="http://schemas.openxmlformats.org/drawingml/2006/wordprocessingDrawing" xmlns:w10="urn:schemas-microsoft-com:office:word" xmlns:w="http://schemas.openxmlformats.org/wordprocessingml/2006/main" xmlns:w14="http://schemas.microsoft.com/office/word/2010/wordml" xmlns:w15="http://schemas.microsoft.com/office/word/2012/wordml" xmlns:w16cid="http://schemas.microsoft.com/office/word/2016/wordml/cid" xmlns:w16se="http://schemas.microsoft.com/office/word/2015/wordml/symex" xmlns:wpg="http://schemas.microsoft.com/office/word/2010/wordprocessingGroup" xmlns:wpi="http://schemas.microsoft.com/office/word/2010/wordprocessingInk" xmlns:wne="http://schemas.microsoft.com/office/word/2006/wordml" xmlns:wps="http://schemas.microsoft.com/office/word/2010/wordprocessingShape" mc:Ignorable="w14 w15 w16se w16cid wp14">
+  <w:p>
+    <w:pPr>
+      <w:pStyle w:val="Footer"/>
+    </w:pPr>
+  </w:p>
+</w:ftr>
+</file>
+
+<file path=word/footer2.xml><?xml version="1.0" encoding="utf-8"?>
+<w:ftr xmlns:wpc="http://schemas.microsoft.com/office/word/2010/wordprocessingCanvas" xmlns:cx="http://schemas.microsoft.com/office/drawing/2014/chartex" xmlns:cx1="http://schemas.microsoft.com/office/drawing/2015/9/8/chartex" xmlns:cx2="http://schemas.microsoft.com/office/drawing/2015/10/21/chartex" xmlns:cx3="http://schemas.microsoft.com/office/drawing/2016/5/9/chartex" xmlns:cx4="http://schemas.microsoft.com/office/drawing/2016/5/10/chartex" xmlns:cx5="http://schemas.microsoft.com/office/drawing/2016/5/11/chartex" xmlns:cx6="http://schemas.microsoft.com/office/drawing/2016/5/12/chartex" xmlns:cx7="http://schemas.microsoft.com/office/drawing/2016/5/13/chartex" xmlns:cx8="http://schemas.microsoft.com/office/drawing/2016/5/14/chartex" xmlns:mc="http://schemas.openxmlformats.org/markup-compatibility/2006" xmlns:aink="http://schemas.microsoft.com/office/drawing/2016/ink" xmlns:am3d="http://schemas.microsoft.com/office/drawing/2017/model3d" xmlns:o="urn:schemas-microsoft-com:office:office" xmlns:r="http://schemas.openxmlformats.org/officeDocument/2006/relationships" xmlns:m="http://schemas.openxmlformats.org/officeDocument/2006/math" xmlns:v="urn:schemas-microsoft-com:vml" xmlns:wp14="http://schemas.microsoft.com/office/word/2010/wordprocessingDrawing" xmlns:wp="http://schemas.openxmlformats.org/drawingml/2006/wordprocessingDrawing" xmlns:w10="urn:schemas-microsoft-com:office:word" xmlns:w="http://schemas.openxmlformats.org/wordprocessingml/2006/main" xmlns:w14="http://schemas.microsoft.com/office/word/2010/wordml" xmlns:w15="http://schemas.microsoft.com/office/word/2012/wordml" xmlns:w16cid="http://schemas.microsoft.com/office/word/2016/wordml/cid" xmlns:w16se="http://schemas.microsoft.com/office/word/2015/wordml/symex" xmlns:wpg="http://schemas.microsoft.com/office/word/2010/wordprocessingGroup" xmlns:wpi="http://schemas.microsoft.com/office/word/2010/wordprocessingInk" xmlns:wne="http://schemas.microsoft.com/office/word/2006/wordml" xmlns:wps="http://schemas.microsoft.com/office/word/2010/wordprocessingShape" mc:Ignorable="w14 w15 w16se w16cid wp14">
+  <w:p>
+    <w:pPr>
+      <w:pStyle w:val="Footer"/>
+    </w:pPr>
+  </w:p>
+</w:ftr>
+</file>
+
+<file path=word/footer3.xml><?xml version="1.0" encoding="utf-8"?>
+<w:ftr xmlns:wpc="http://schemas.microsoft.com/office/word/2010/wordprocessingCanvas" xmlns:cx="http://schemas.microsoft.com/office/drawing/2014/chartex" xmlns:cx1="http://schemas.microsoft.com/office/drawing/2015/9/8/chartex" xmlns:cx2="http://schemas.microsoft.com/office/drawing/2015/10/21/chartex" xmlns:cx3="http://schemas.microsoft.com/office/drawing/2016/5/9/chartex" xmlns:cx4="http://schemas.microsoft.com/office/drawing/2016/5/10/chartex" xmlns:cx5="http://schemas.microsoft.com/office/drawing/2016/5/11/chartex" xmlns:cx6="http://schemas.microsoft.com/office/drawing/2016/5/12/chartex" xmlns:cx7="http://schemas.microsoft.com/office/drawing/2016/5/13/chartex" xmlns:cx8="http://schemas.microsoft.com/office/drawing/2016/5/14/chartex" xmlns:mc="http://schemas.openxmlformats.org/markup-compatibility/2006" xmlns:aink="http://schemas.microsoft.com/office/drawing/2016/ink" xmlns:am3d="http://schemas.microsoft.com/office/drawing/2017/model3d" xmlns:o="urn:schemas-microsoft-com:office:office" xmlns:r="http://schemas.openxmlformats.org/officeDocument/2006/relationships" xmlns:m="http://schemas.openxmlformats.org/officeDocument/2006/math" xmlns:v="urn:schemas-microsoft-com:vml" xmlns:wp14="http://schemas.microsoft.com/office/word/2010/wordprocessingDrawing" xmlns:wp="http://schemas.openxmlformats.org/drawingml/2006/wordprocessingDrawing" xmlns:w10="urn:schemas-microsoft-com:office:word" xmlns:w="http://schemas.openxmlformats.org/wordprocessingml/2006/main" xmlns:w14="http://schemas.microsoft.com/office/word/2010/wordml" xmlns:w15="http://schemas.microsoft.com/office/word/2012/wordml" xmlns:w16cid="http://schemas.microsoft.com/office/word/2016/wordml/cid" xmlns:w16se="http://schemas.microsoft.com/office/word/2015/wordml/symex" xmlns:wpg="http://schemas.microsoft.com/office/word/2010/wordprocessingGroup" xmlns:wpi="http://schemas.microsoft.com/office/word/2010/wordprocessingInk" xmlns:wne="http://schemas.microsoft.com/office/word/2006/wordml" xmlns:wps="http://schemas.microsoft.com/office/word/2010/wordprocessingShape" mc:Ignorable="w14 w15 w16se w16cid wp14">
+  <w:p>
+    <w:pPr>
+      <w:pStyle w:val="Footer"/>
+    </w:pPr>
+  </w:p>
+</w:ftr>
+</file>
+
 <file path=word/footnotes.xml><?xml version="1.0" encoding="utf-8"?>
 <w:footnotes xmlns:wpc="http://schemas.microsoft.com/office/word/2010/wordprocessingCanvas" xmlns:cx="http://schemas.microsoft.com/office/drawing/2014/chartex" xmlns:cx1="http://schemas.microsoft.com/office/drawing/2015/9/8/chartex" xmlns:cx2="http://schemas.microsoft.com/office/drawing/2015/10/21/chartex" xmlns:cx3="http://schemas.microsoft.com/office/drawing/2016/5/9/chartex" xmlns:cx4="http://schemas.microsoft.com/office/drawing/2016/5/10/chartex" xmlns:cx5="http://schemas.microsoft.com/office/drawing/2016/5/11/chartex" xmlns:cx6="http://schemas.microsoft.com/office/drawing/2016/5/12/chartex" xmlns:cx7="http://schemas.microsoft.com/office/drawing/2016/5/13/chartex" xmlns:cx8="http://schemas.microsoft.com/office/drawing/2016/5/14/chartex" xmlns:mc="http://schemas.openxmlformats.org/markup-compatibility/2006" xmlns:aink="http://schemas.microsoft.com/office/drawing/2016/ink" xmlns:am3d="http://schemas.microsoft.com/office/drawing/2017/model3d" xmlns:o="urn:schemas-microsoft-com:office:office" xmlns:r="http://schemas.openxmlformats.org/officeDocument/2006/relationships" xmlns:m="http://schemas.openxmlformats.org/officeDocument/2006/math" xmlns:v="urn:schemas-microsoft-com:vml" xmlns:wp14="http://schemas.microsoft.com/office/word/2010/wordprocessingDrawing" xmlns:wp="http://schemas.openxmlformats.org/drawingml/2006/wordprocessingDrawing" xmlns:w10="urn:schemas-microsoft-com:office:word" xmlns:w="http://schemas.openxmlformats.org/wordprocessingml/2006/main" xmlns:w14="http://schemas.microsoft.com/office/word/2010/wordml" xmlns:w15="http://schemas.microsoft.com/office/word/2012/wordml" xmlns:w16cid="http://schemas.microsoft.com/office/word/2016/wordml/cid" xmlns:w16se="http://schemas.microsoft.com/office/word/2015/wordml/symex" xmlns:wpg="http://schemas.microsoft.com/office/word/2010/wordprocessingGroup" xmlns:wpi="http://schemas.microsoft.com/office/word/2010/wordprocessingInk" xmlns:wne="http://schemas.microsoft.com/office/word/2006/wordml" xmlns:wps="http://schemas.microsoft.com/office/word/2010/wordprocessingShape" mc:Ignorable="w14 w15 w16se w16cid wp14">
   <w:footnote w:type="separator" w:id="-1">
@@ -911,9 +959,21 @@
     <w:pPr>
       <w:pStyle w:val="Header"/>
     </w:pPr>
+  </w:p>
+</w:hdr>
+</file>
+
+<file path=word/header2.xml><?xml version="1.0" encoding="utf-8"?>
+<w:hdr xmlns:wpc="http://schemas.microsoft.com/office/word/2010/wordprocessingCanvas" xmlns:cx="http://schemas.microsoft.com/office/drawing/2014/chartex" xmlns:cx1="http://schemas.microsoft.com/office/drawing/2015/9/8/chartex" xmlns:cx2="http://schemas.microsoft.com/office/drawing/2015/10/21/chartex" xmlns:cx3="http://schemas.microsoft.com/office/drawing/2016/5/9/chartex" xmlns:cx4="http://schemas.microsoft.com/office/drawing/2016/5/10/chartex" xmlns:cx5="http://schemas.microsoft.com/office/drawing/2016/5/11/chartex" xmlns:cx6="http://schemas.microsoft.com/office/drawing/2016/5/12/chartex" xmlns:cx7="http://schemas.microsoft.com/office/drawing/2016/5/13/chartex" xmlns:cx8="http://schemas.microsoft.com/office/drawing/2016/5/14/chartex" xmlns:mc="http://schemas.openxmlformats.org/markup-compatibility/2006" xmlns:aink="http://schemas.microsoft.com/office/drawing/2016/ink" xmlns:am3d="http://schemas.microsoft.com/office/drawing/2017/model3d" xmlns:o="urn:schemas-microsoft-com:office:office" xmlns:r="http://schemas.openxmlformats.org/officeDocument/2006/relationships" xmlns:m="http://schemas.openxmlformats.org/officeDocument/2006/math" xmlns:v="urn:schemas-microsoft-com:vml" xmlns:wp14="http://schemas.microsoft.com/office/word/2010/wordprocessingDrawing" xmlns:wp="http://schemas.openxmlformats.org/drawingml/2006/wordprocessingDrawing" xmlns:w10="urn:schemas-microsoft-com:office:word" xmlns:w="http://schemas.openxmlformats.org/wordprocessingml/2006/main" xmlns:w14="http://schemas.microsoft.com/office/word/2010/wordml" xmlns:w15="http://schemas.microsoft.com/office/word/2012/wordml" xmlns:w16cid="http://schemas.microsoft.com/office/word/2016/wordml/cid" xmlns:w16se="http://schemas.microsoft.com/office/word/2015/wordml/symex" xmlns:wpg="http://schemas.microsoft.com/office/word/2010/wordprocessingGroup" xmlns:wpi="http://schemas.microsoft.com/office/word/2010/wordprocessingInk" xmlns:wne="http://schemas.microsoft.com/office/word/2006/wordml" xmlns:wps="http://schemas.microsoft.com/office/word/2010/wordprocessingShape" mc:Ignorable="w14 w15 w16se w16cid wp14">
+  <w:p>
+    <w:pPr>
+      <w:pStyle w:val="Header"/>
+    </w:pPr>
     <w:r>
       <w:t>Lisa Cannon</w:t>
     </w:r>
+    <w:bookmarkStart w:id="0" w:name="_GoBack"/>
+    <w:bookmarkEnd w:id="0"/>
   </w:p>
   <w:p>
     <w:pPr>
@@ -941,9 +1001,25 @@
     </w:r>
     <w:proofErr w:type="gramEnd"/>
     <w:r>
-      <w:t xml:space="preserve"> 10, 2019</w:t>
+      <w:t xml:space="preserve"> 1</w:t>
+    </w:r>
+    <w:r>
+      <w:t>3</w:t>
+    </w:r>
+    <w:r>
+      <w:t>, 2019</w:t>
     </w:r>
   </w:p>
+  <w:p>
+    <w:pPr>
+      <w:pStyle w:val="Header"/>
+    </w:pPr>
+  </w:p>
+</w:hdr>
+</file>
+
+<file path=word/header3.xml><?xml version="1.0" encoding="utf-8"?>
+<w:hdr xmlns:wpc="http://schemas.microsoft.com/office/word/2010/wordprocessingCanvas" xmlns:cx="http://schemas.microsoft.com/office/drawing/2014/chartex" xmlns:cx1="http://schemas.microsoft.com/office/drawing/2015/9/8/chartex" xmlns:cx2="http://schemas.microsoft.com/office/drawing/2015/10/21/chartex" xmlns:cx3="http://schemas.microsoft.com/office/drawing/2016/5/9/chartex" xmlns:cx4="http://schemas.microsoft.com/office/drawing/2016/5/10/chartex" xmlns:cx5="http://schemas.microsoft.com/office/drawing/2016/5/11/chartex" xmlns:cx6="http://schemas.microsoft.com/office/drawing/2016/5/12/chartex" xmlns:cx7="http://schemas.microsoft.com/office/drawing/2016/5/13/chartex" xmlns:cx8="http://schemas.microsoft.com/office/drawing/2016/5/14/chartex" xmlns:mc="http://schemas.openxmlformats.org/markup-compatibility/2006" xmlns:aink="http://schemas.microsoft.com/office/drawing/2016/ink" xmlns:am3d="http://schemas.microsoft.com/office/drawing/2017/model3d" xmlns:o="urn:schemas-microsoft-com:office:office" xmlns:r="http://schemas.openxmlformats.org/officeDocument/2006/relationships" xmlns:m="http://schemas.openxmlformats.org/officeDocument/2006/math" xmlns:v="urn:schemas-microsoft-com:vml" xmlns:wp14="http://schemas.microsoft.com/office/word/2010/wordprocessingDrawing" xmlns:wp="http://schemas.openxmlformats.org/drawingml/2006/wordprocessingDrawing" xmlns:w10="urn:schemas-microsoft-com:office:word" xmlns:w="http://schemas.openxmlformats.org/wordprocessingml/2006/main" xmlns:w14="http://schemas.microsoft.com/office/word/2010/wordml" xmlns:w15="http://schemas.microsoft.com/office/word/2012/wordml" xmlns:w16cid="http://schemas.microsoft.com/office/word/2016/wordml/cid" xmlns:w16se="http://schemas.microsoft.com/office/word/2015/wordml/symex" xmlns:wpg="http://schemas.microsoft.com/office/word/2010/wordprocessingGroup" xmlns:wpi="http://schemas.microsoft.com/office/word/2010/wordprocessingInk" xmlns:wne="http://schemas.microsoft.com/office/word/2006/wordml" xmlns:wps="http://schemas.microsoft.com/office/word/2010/wordprocessingShape" mc:Ignorable="w14 w15 w16se w16cid wp14">
   <w:p>
     <w:pPr>
       <w:pStyle w:val="Header"/>
